--- a/VFR_system/doc/简历相关/个人简历-字节跳动.docx
+++ b/VFR_system/doc/简历相关/个人简历-字节跳动.docx
@@ -777,7 +777,7 @@
               <w:snapToGrid w:val="0"/>
               <w:jc w:val="left"/>
               <w:rPr>
-                <w:rFonts w:ascii="微软雅黑" w:eastAsia="微软雅黑" w:hAnsi="微软雅黑"/>
+                <w:rFonts w:ascii="微软雅黑" w:eastAsia="微软雅黑" w:hAnsi="微软雅黑" w:hint="eastAsia"/>
                 <w:color w:val="414141"/>
                 <w:szCs w:val="21"/>
               </w:rPr>
@@ -788,36 +788,10 @@
                 <w:color w:val="414141"/>
                 <w:szCs w:val="21"/>
               </w:rPr>
-              <w:t>C++客户端开发</w:t>
-            </w:r>
-            <w:r>
-              <w:rPr>
-                <w:rFonts w:ascii="微软雅黑" w:eastAsia="微软雅黑" w:hAnsi="微软雅黑"/>
-                <w:color w:val="414141"/>
-                <w:szCs w:val="21"/>
-              </w:rPr>
-              <w:t>工程师</w:t>
-            </w:r>
-          </w:p>
-          <w:p>
-            <w:pPr>
-              <w:adjustRightInd w:val="0"/>
-              <w:snapToGrid w:val="0"/>
-              <w:jc w:val="left"/>
-              <w:rPr>
-                <w:rFonts w:ascii="微软雅黑" w:eastAsia="微软雅黑" w:hAnsi="微软雅黑" w:hint="eastAsia"/>
-                <w:color w:val="414141"/>
-                <w:szCs w:val="21"/>
-              </w:rPr>
-            </w:pPr>
-            <w:r>
-              <w:rPr>
-                <w:rFonts w:ascii="微软雅黑" w:eastAsia="微软雅黑" w:hAnsi="微软雅黑"/>
-                <w:color w:val="414141"/>
-                <w:szCs w:val="21"/>
-              </w:rPr>
-              <w:t>-抖音短视频</w:t>
-            </w:r>
+              <w:t>软件开发研究员</w:t>
+            </w:r>
+            <w:bookmarkStart w:id="0" w:name="_GoBack"/>
+            <w:bookmarkEnd w:id="0"/>
           </w:p>
         </w:tc>
         <w:tc>
@@ -2205,25 +2179,25 @@
                 <w:sz w:val="20"/>
                 <w:szCs w:val="20"/>
               </w:rPr>
+              <w:t>获得荣誉：优秀党支书</w:t>
+            </w:r>
+          </w:p>
+          <w:p>
+            <w:pPr>
+              <w:adjustRightInd w:val="0"/>
+              <w:snapToGrid w:val="0"/>
+              <w:jc w:val="left"/>
+              <w:rPr>
+                <w:rFonts w:ascii="微软雅黑" w:eastAsia="微软雅黑" w:hAnsi="微软雅黑"/>
+                <w:color w:val="414141"/>
+              </w:rPr>
+            </w:pPr>
+            <w:r>
+              <w:rPr>
+                <w:rFonts w:ascii="微软雅黑" w:eastAsia="微软雅黑" w:hAnsi="微软雅黑"/>
+                <w:color w:val="414141"/>
+              </w:rPr>
               <w:lastRenderedPageBreak/>
-              <w:t>获得荣誉：优秀党支书</w:t>
-            </w:r>
-          </w:p>
-          <w:p>
-            <w:pPr>
-              <w:adjustRightInd w:val="0"/>
-              <w:snapToGrid w:val="0"/>
-              <w:jc w:val="left"/>
-              <w:rPr>
-                <w:rFonts w:ascii="微软雅黑" w:eastAsia="微软雅黑" w:hAnsi="微软雅黑"/>
-                <w:color w:val="414141"/>
-              </w:rPr>
-            </w:pPr>
-            <w:r>
-              <w:rPr>
-                <w:rFonts w:ascii="微软雅黑" w:eastAsia="微软雅黑" w:hAnsi="微软雅黑"/>
-                <w:color w:val="414141"/>
-              </w:rPr>
               <w:t xml:space="preserve">2019.04-2019.11                  </w:t>
             </w:r>
             <w:r>
@@ -3040,65 +3014,6 @@
                 <w:szCs w:val="20"/>
               </w:rPr>
               <w:t>的相关知识，开发过具有一定功能的项目，有一定的实战经验。</w:t>
-            </w:r>
-          </w:p>
-          <w:p>
-            <w:pPr>
-              <w:pStyle w:val="1"/>
-              <w:numPr>
-                <w:ilvl w:val="0"/>
-                <w:numId w:val="1"/>
-              </w:numPr>
-              <w:adjustRightInd w:val="0"/>
-              <w:snapToGrid w:val="0"/>
-              <w:ind w:firstLineChars="0"/>
-              <w:jc w:val="left"/>
-              <w:rPr>
-                <w:rFonts w:ascii="微软雅黑" w:eastAsia="微软雅黑" w:hAnsi="微软雅黑"/>
-                <w:color w:val="414141"/>
-                <w:sz w:val="20"/>
-                <w:szCs w:val="20"/>
-              </w:rPr>
-            </w:pPr>
-            <w:r>
-              <w:rPr>
-                <w:rFonts w:ascii="微软雅黑" w:eastAsia="微软雅黑" w:hAnsi="微软雅黑"/>
-                <w:color w:val="414141"/>
-                <w:sz w:val="20"/>
-                <w:szCs w:val="20"/>
-              </w:rPr>
-              <w:t>爱好摄影，</w:t>
-            </w:r>
-            <w:bookmarkStart w:id="0" w:name="_GoBack"/>
-            <w:bookmarkEnd w:id="0"/>
-            <w:r>
-              <w:rPr>
-                <w:rFonts w:ascii="微软雅黑" w:eastAsia="微软雅黑" w:hAnsi="微软雅黑"/>
-                <w:color w:val="414141"/>
-                <w:sz w:val="20"/>
-                <w:szCs w:val="20"/>
-              </w:rPr>
-              <w:t>拍摄并剪辑（</w:t>
-            </w:r>
-            <w:proofErr w:type="spellStart"/>
-            <w:r>
-              <w:rPr>
-                <w:rFonts w:ascii="微软雅黑" w:eastAsia="微软雅黑" w:hAnsi="微软雅黑"/>
-                <w:color w:val="414141"/>
-                <w:sz w:val="20"/>
-                <w:szCs w:val="20"/>
-              </w:rPr>
-              <w:t>pr</w:t>
-            </w:r>
-            <w:proofErr w:type="spellEnd"/>
-            <w:r>
-              <w:rPr>
-                <w:rFonts w:ascii="微软雅黑" w:eastAsia="微软雅黑" w:hAnsi="微软雅黑"/>
-                <w:color w:val="414141"/>
-                <w:sz w:val="20"/>
-                <w:szCs w:val="20"/>
-              </w:rPr>
-              <w:t>）过一些旅游视频以及党支部宣传视频。</w:t>
             </w:r>
           </w:p>
         </w:tc>

--- a/VFR_system/doc/简历相关/个人简历-字节跳动.docx
+++ b/VFR_system/doc/简历相关/个人简历-字节跳动.docx
@@ -699,7 +699,7 @@
               <w:snapToGrid w:val="0"/>
               <w:jc w:val="left"/>
               <w:rPr>
-                <w:rFonts w:ascii="微软雅黑" w:eastAsia="微软雅黑" w:hAnsi="微软雅黑"/>
+                <w:rFonts w:ascii="微软雅黑" w:eastAsia="微软雅黑" w:hAnsi="微软雅黑" w:hint="eastAsia"/>
                 <w:color w:val="414141"/>
               </w:rPr>
             </w:pPr>
@@ -709,6 +709,13 @@
                 <w:color w:val="414141"/>
               </w:rPr>
               <w:t>硕士</w:t>
+            </w:r>
+            <w:r>
+              <w:rPr>
+                <w:rFonts w:ascii="微软雅黑" w:eastAsia="微软雅黑" w:hAnsi="微软雅黑"/>
+                <w:color w:val="414141"/>
+              </w:rPr>
+              <w:t>研究生</w:t>
             </w:r>
           </w:p>
         </w:tc>
@@ -777,7 +784,7 @@
               <w:snapToGrid w:val="0"/>
               <w:jc w:val="left"/>
               <w:rPr>
-                <w:rFonts w:ascii="微软雅黑" w:eastAsia="微软雅黑" w:hAnsi="微软雅黑" w:hint="eastAsia"/>
+                <w:rFonts w:ascii="微软雅黑" w:eastAsia="微软雅黑" w:hAnsi="微软雅黑"/>
                 <w:color w:val="414141"/>
                 <w:szCs w:val="21"/>
               </w:rPr>
@@ -788,10 +795,28 @@
                 <w:color w:val="414141"/>
                 <w:szCs w:val="21"/>
               </w:rPr>
-              <w:t>软件开发研究员</w:t>
-            </w:r>
-            <w:bookmarkStart w:id="0" w:name="_GoBack"/>
-            <w:bookmarkEnd w:id="0"/>
+              <w:t>C++客户端开发工程师</w:t>
+            </w:r>
+          </w:p>
+          <w:p>
+            <w:pPr>
+              <w:adjustRightInd w:val="0"/>
+              <w:snapToGrid w:val="0"/>
+              <w:jc w:val="left"/>
+              <w:rPr>
+                <w:rFonts w:ascii="微软雅黑" w:eastAsia="微软雅黑" w:hAnsi="微软雅黑"/>
+                <w:color w:val="414141"/>
+                <w:szCs w:val="21"/>
+              </w:rPr>
+            </w:pPr>
+            <w:r>
+              <w:rPr>
+                <w:rFonts w:ascii="微软雅黑" w:eastAsia="微软雅黑" w:hAnsi="微软雅黑" w:hint="eastAsia"/>
+                <w:color w:val="414141"/>
+                <w:szCs w:val="21"/>
+              </w:rPr>
+              <w:t>-抖音短视频</w:t>
+            </w:r>
           </w:p>
         </w:tc>
         <w:tc>
@@ -804,21 +829,12 @@
             <w:pPr>
               <w:adjustRightInd w:val="0"/>
               <w:snapToGrid w:val="0"/>
-              <w:jc w:val="center"/>
               <w:rPr>
                 <w:rFonts w:ascii="微软雅黑" w:eastAsia="微软雅黑" w:hAnsi="微软雅黑"/>
                 <w:color w:val="414141"/>
                 <w:szCs w:val="21"/>
               </w:rPr>
             </w:pPr>
-            <w:r>
-              <w:rPr>
-                <w:rFonts w:ascii="微软雅黑" w:eastAsia="微软雅黑" w:hAnsi="微软雅黑"/>
-                <w:b/>
-                <w:color w:val="414141"/>
-              </w:rPr>
-              <w:t>期望薪资</w:t>
-            </w:r>
           </w:p>
         </w:tc>
         <w:tc>
@@ -838,30 +854,6 @@
                 <w:szCs w:val="21"/>
               </w:rPr>
             </w:pPr>
-            <w:r>
-              <w:rPr>
-                <w:rFonts w:ascii="微软雅黑" w:eastAsia="微软雅黑" w:hAnsi="微软雅黑" w:hint="eastAsia"/>
-                <w:color w:val="414141"/>
-                <w:szCs w:val="21"/>
-              </w:rPr>
-              <w:t>2</w:t>
-            </w:r>
-            <w:r>
-              <w:rPr>
-                <w:rFonts w:ascii="微软雅黑" w:eastAsia="微软雅黑" w:hAnsi="微软雅黑"/>
-                <w:color w:val="414141"/>
-                <w:szCs w:val="21"/>
-              </w:rPr>
-              <w:t>5</w:t>
-            </w:r>
-            <w:r>
-              <w:rPr>
-                <w:rFonts w:ascii="微软雅黑" w:eastAsia="微软雅黑" w:hAnsi="微软雅黑"/>
-                <w:color w:val="414141"/>
-                <w:szCs w:val="21"/>
-              </w:rPr>
-              <w:t>K/月</w:t>
-            </w:r>
           </w:p>
         </w:tc>
         <w:tc>
@@ -1111,15 +1103,6 @@
               </w:rPr>
               <w:t>嵌入式系统设计原理、数字图像处理、矩阵理论、非线性系统设计、自适应控制理论</w:t>
             </w:r>
-            <w:r>
-              <w:rPr>
-                <w:rFonts w:ascii="微软雅黑" w:eastAsia="微软雅黑" w:hAnsi="微软雅黑"/>
-                <w:color w:val="414141"/>
-                <w:sz w:val="20"/>
-                <w:szCs w:val="20"/>
-              </w:rPr>
-              <w:t xml:space="preserve"> </w:t>
-            </w:r>
           </w:p>
           <w:p>
             <w:pPr>
@@ -1208,7 +1191,21 @@
                 <w:rFonts w:ascii="微软雅黑" w:eastAsia="微软雅黑" w:hAnsi="微软雅黑" w:hint="eastAsia"/>
                 <w:color w:val="414141"/>
               </w:rPr>
-              <w:t xml:space="preserve"> 电子信息工程（学士）</w:t>
+              <w:t xml:space="preserve"> 电子信息工程（</w:t>
+            </w:r>
+            <w:r>
+              <w:rPr>
+                <w:rFonts w:ascii="微软雅黑" w:eastAsia="微软雅黑" w:hAnsi="微软雅黑" w:hint="eastAsia"/>
+                <w:color w:val="414141"/>
+              </w:rPr>
+              <w:t>本科</w:t>
+            </w:r>
+            <w:r>
+              <w:rPr>
+                <w:rFonts w:ascii="微软雅黑" w:eastAsia="微软雅黑" w:hAnsi="微软雅黑" w:hint="eastAsia"/>
+                <w:color w:val="414141"/>
+              </w:rPr>
+              <w:t>）</w:t>
             </w:r>
           </w:p>
           <w:p>
@@ -1505,14 +1502,21 @@
                 <w:rFonts w:ascii="微软雅黑" w:eastAsia="微软雅黑" w:hAnsi="微软雅黑"/>
                 <w:color w:val="414141"/>
               </w:rPr>
-              <w:t xml:space="preserve"> 软件开发工程师</w:t>
-            </w:r>
-            <w:r>
-              <w:rPr>
-                <w:rFonts w:ascii="微软雅黑" w:eastAsia="微软雅黑" w:hAnsi="微软雅黑" w:hint="eastAsia"/>
-                <w:color w:val="414141"/>
-              </w:rPr>
-              <w:t>（实习生）</w:t>
+              <w:t xml:space="preserve"> </w:t>
+            </w:r>
+            <w:r>
+              <w:rPr>
+                <w:rFonts w:ascii="微软雅黑" w:eastAsia="微软雅黑" w:hAnsi="微软雅黑" w:hint="eastAsia"/>
+                <w:color w:val="414141"/>
+              </w:rPr>
+              <w:t>C++</w:t>
+            </w:r>
+            <w:r>
+              <w:rPr>
+                <w:rFonts w:ascii="微软雅黑" w:eastAsia="微软雅黑" w:hAnsi="微软雅黑"/>
+                <w:color w:val="414141"/>
+              </w:rPr>
+              <w:t>开发工程师</w:t>
             </w:r>
           </w:p>
           <w:p>
@@ -1583,7 +1587,16 @@
                 <w:sz w:val="20"/>
                 <w:szCs w:val="20"/>
               </w:rPr>
-              <w:t>，包含多种识别算法部署，可挂载多路相机。在本项目中，我主要负责人脸识别模块的开发与管理，主要包含以下任务：</w:t>
+              <w:t>，包含多种识别算法部署，可挂载多路相机。在本项目中，</w:t>
+            </w:r>
+            <w:r>
+              <w:rPr>
+                <w:rFonts w:ascii="微软雅黑" w:eastAsia="微软雅黑" w:hAnsi="微软雅黑" w:hint="eastAsia"/>
+                <w:color w:val="414141"/>
+                <w:sz w:val="20"/>
+                <w:szCs w:val="20"/>
+              </w:rPr>
+              <w:t>主要负责人脸识别模块的开发与管理，主要包含以下任务：</w:t>
             </w:r>
           </w:p>
           <w:p>
@@ -1612,16 +1625,55 @@
                 <w:sz w:val="20"/>
                 <w:szCs w:val="20"/>
               </w:rPr>
-              <w:t>人脸数据信息库的管理。</w:t>
-            </w:r>
-            <w:r>
-              <w:rPr>
-                <w:rFonts w:ascii="微软雅黑" w:eastAsia="微软雅黑" w:hAnsi="微软雅黑" w:hint="eastAsia"/>
-                <w:color w:val="414141"/>
-                <w:sz w:val="20"/>
-                <w:szCs w:val="20"/>
-              </w:rPr>
-              <w:t>包括用户信息组的</w:t>
+              <w:t>人脸</w:t>
+            </w:r>
+            <w:r>
+              <w:rPr>
+                <w:rFonts w:ascii="微软雅黑" w:eastAsia="微软雅黑" w:hAnsi="微软雅黑" w:hint="eastAsia"/>
+                <w:b/>
+                <w:color w:val="414141"/>
+                <w:sz w:val="20"/>
+                <w:szCs w:val="20"/>
+              </w:rPr>
+              <w:t>信息</w:t>
+            </w:r>
+            <w:r>
+              <w:rPr>
+                <w:rFonts w:ascii="微软雅黑" w:eastAsia="微软雅黑" w:hAnsi="微软雅黑" w:hint="eastAsia"/>
+                <w:b/>
+                <w:color w:val="414141"/>
+                <w:sz w:val="20"/>
+                <w:szCs w:val="20"/>
+              </w:rPr>
+              <w:t>数据</w:t>
+            </w:r>
+            <w:r>
+              <w:rPr>
+                <w:rFonts w:ascii="微软雅黑" w:eastAsia="微软雅黑" w:hAnsi="微软雅黑" w:hint="eastAsia"/>
+                <w:b/>
+                <w:color w:val="414141"/>
+                <w:sz w:val="20"/>
+                <w:szCs w:val="20"/>
+              </w:rPr>
+              <w:t>库的管理。</w:t>
+            </w:r>
+            <w:r>
+              <w:rPr>
+                <w:rFonts w:ascii="微软雅黑" w:eastAsia="微软雅黑" w:hAnsi="微软雅黑" w:hint="eastAsia"/>
+                <w:color w:val="414141"/>
+                <w:sz w:val="20"/>
+                <w:szCs w:val="20"/>
+              </w:rPr>
+              <w:t>包括用户</w:t>
+            </w:r>
+            <w:r>
+              <w:rPr>
+                <w:rFonts w:ascii="微软雅黑" w:eastAsia="微软雅黑" w:hAnsi="微软雅黑" w:hint="eastAsia"/>
+                <w:color w:val="414141"/>
+                <w:sz w:val="20"/>
+                <w:szCs w:val="20"/>
+              </w:rPr>
+              <w:t>组的</w:t>
             </w:r>
             <w:proofErr w:type="gramStart"/>
             <w:r>
@@ -1641,7 +1693,34 @@
                 <w:sz w:val="20"/>
                 <w:szCs w:val="20"/>
               </w:rPr>
-              <w:t>，以及用户信息的同步与异步录入，用户信息的修改、查询、删除；</w:t>
+              <w:t>，用户信息的同步与异步录入、</w:t>
+            </w:r>
+            <w:r>
+              <w:rPr>
+                <w:rFonts w:ascii="微软雅黑" w:eastAsia="微软雅黑" w:hAnsi="微软雅黑" w:hint="eastAsia"/>
+                <w:color w:val="414141"/>
+                <w:sz w:val="20"/>
+                <w:szCs w:val="20"/>
+              </w:rPr>
+              <w:t>修改、查询、删除</w:t>
+            </w:r>
+            <w:r>
+              <w:rPr>
+                <w:rFonts w:ascii="微软雅黑" w:eastAsia="微软雅黑" w:hAnsi="微软雅黑" w:hint="eastAsia"/>
+                <w:color w:val="414141"/>
+                <w:sz w:val="20"/>
+                <w:szCs w:val="20"/>
+              </w:rPr>
+              <w:t>等功能</w:t>
+            </w:r>
+            <w:r>
+              <w:rPr>
+                <w:rFonts w:ascii="微软雅黑" w:eastAsia="微软雅黑" w:hAnsi="微软雅黑" w:hint="eastAsia"/>
+                <w:color w:val="414141"/>
+                <w:sz w:val="20"/>
+                <w:szCs w:val="20"/>
+              </w:rPr>
+              <w:t>；</w:t>
             </w:r>
           </w:p>
           <w:p>
@@ -1670,16 +1749,109 @@
                 <w:sz w:val="20"/>
                 <w:szCs w:val="20"/>
               </w:rPr>
-              <w:t>入库用户的人脸特征信息的保存与管理。</w:t>
-            </w:r>
-            <w:r>
-              <w:rPr>
-                <w:rFonts w:ascii="微软雅黑" w:eastAsia="微软雅黑" w:hAnsi="微软雅黑" w:hint="eastAsia"/>
-                <w:color w:val="414141"/>
-                <w:sz w:val="20"/>
-                <w:szCs w:val="20"/>
-              </w:rPr>
-              <w:t>系统启动时，将已入库的用户人脸特征加载到共享内存中，用于算法模块使用；</w:t>
+              <w:t>在库</w:t>
+            </w:r>
+            <w:r>
+              <w:rPr>
+                <w:rFonts w:ascii="微软雅黑" w:eastAsia="微软雅黑" w:hAnsi="微软雅黑" w:hint="eastAsia"/>
+                <w:b/>
+                <w:color w:val="414141"/>
+                <w:sz w:val="20"/>
+                <w:szCs w:val="20"/>
+              </w:rPr>
+              <w:t>人脸特征</w:t>
+            </w:r>
+            <w:r>
+              <w:rPr>
+                <w:rFonts w:ascii="微软雅黑" w:eastAsia="微软雅黑" w:hAnsi="微软雅黑" w:hint="eastAsia"/>
+                <w:b/>
+                <w:color w:val="414141"/>
+                <w:sz w:val="20"/>
+                <w:szCs w:val="20"/>
+              </w:rPr>
+              <w:t>的</w:t>
+            </w:r>
+            <w:r>
+              <w:rPr>
+                <w:rFonts w:ascii="微软雅黑" w:eastAsia="微软雅黑" w:hAnsi="微软雅黑" w:hint="eastAsia"/>
+                <w:b/>
+                <w:color w:val="414141"/>
+                <w:sz w:val="20"/>
+                <w:szCs w:val="20"/>
+              </w:rPr>
+              <w:t>保存与管理。</w:t>
+            </w:r>
+            <w:r>
+              <w:rPr>
+                <w:rFonts w:ascii="微软雅黑" w:eastAsia="微软雅黑" w:hAnsi="微软雅黑" w:hint="eastAsia"/>
+                <w:color w:val="414141"/>
+                <w:sz w:val="20"/>
+                <w:szCs w:val="20"/>
+              </w:rPr>
+              <w:t>系统启动时，将</w:t>
+            </w:r>
+            <w:r>
+              <w:rPr>
+                <w:rFonts w:ascii="微软雅黑" w:eastAsia="微软雅黑" w:hAnsi="微软雅黑" w:hint="eastAsia"/>
+                <w:color w:val="414141"/>
+                <w:sz w:val="20"/>
+                <w:szCs w:val="20"/>
+              </w:rPr>
+              <w:t>在</w:t>
+            </w:r>
+            <w:r>
+              <w:rPr>
+                <w:rFonts w:ascii="微软雅黑" w:eastAsia="微软雅黑" w:hAnsi="微软雅黑" w:hint="eastAsia"/>
+                <w:color w:val="414141"/>
+                <w:sz w:val="20"/>
+                <w:szCs w:val="20"/>
+              </w:rPr>
+              <w:t>库人脸特征</w:t>
+            </w:r>
+            <w:r>
+              <w:rPr>
+                <w:rFonts w:ascii="微软雅黑" w:eastAsia="微软雅黑" w:hAnsi="微软雅黑" w:hint="eastAsia"/>
+                <w:color w:val="414141"/>
+                <w:sz w:val="20"/>
+                <w:szCs w:val="20"/>
+              </w:rPr>
+              <w:t>信息</w:t>
+            </w:r>
+            <w:r>
+              <w:rPr>
+                <w:rFonts w:ascii="微软雅黑" w:eastAsia="微软雅黑" w:hAnsi="微软雅黑" w:hint="eastAsia"/>
+                <w:color w:val="414141"/>
+                <w:sz w:val="20"/>
+                <w:szCs w:val="20"/>
+              </w:rPr>
+              <w:t>加载到共享内存中，用于算法模块使用</w:t>
+            </w:r>
+            <w:r>
+              <w:rPr>
+                <w:rFonts w:ascii="微软雅黑" w:eastAsia="微软雅黑" w:hAnsi="微软雅黑" w:hint="eastAsia"/>
+                <w:color w:val="414141"/>
+                <w:sz w:val="20"/>
+                <w:szCs w:val="20"/>
+              </w:rPr>
+              <w:t>。</w:t>
+            </w:r>
+            <w:r>
+              <w:rPr>
+                <w:rFonts w:ascii="微软雅黑" w:eastAsia="微软雅黑" w:hAnsi="微软雅黑" w:hint="eastAsia"/>
+                <w:color w:val="414141"/>
+                <w:sz w:val="20"/>
+                <w:szCs w:val="20"/>
+              </w:rPr>
+              <w:t>用户信息发生改变时，同步更新内存中数据，并设置到算法模块</w:t>
+            </w:r>
+            <w:r>
+              <w:rPr>
+                <w:rFonts w:ascii="微软雅黑" w:eastAsia="微软雅黑" w:hAnsi="微软雅黑" w:hint="eastAsia"/>
+                <w:color w:val="414141"/>
+                <w:sz w:val="20"/>
+                <w:szCs w:val="20"/>
+              </w:rPr>
+              <w:t>；</w:t>
             </w:r>
           </w:p>
           <w:p>
@@ -1708,7 +1880,7 @@
                 <w:sz w:val="20"/>
                 <w:szCs w:val="20"/>
               </w:rPr>
-              <w:t>人脸</w:t>
+              <w:t>用户</w:t>
             </w:r>
             <w:proofErr w:type="gramStart"/>
             <w:r>
@@ -1719,7 +1891,17 @@
                 <w:sz w:val="20"/>
                 <w:szCs w:val="20"/>
               </w:rPr>
-              <w:t>库信息</w:t>
+              <w:t>组</w:t>
+            </w:r>
+            <w:r>
+              <w:rPr>
+                <w:rFonts w:ascii="微软雅黑" w:eastAsia="微软雅黑" w:hAnsi="微软雅黑" w:hint="eastAsia"/>
+                <w:b/>
+                <w:color w:val="414141"/>
+                <w:sz w:val="20"/>
+                <w:szCs w:val="20"/>
+              </w:rPr>
+              <w:t>信息</w:t>
             </w:r>
             <w:proofErr w:type="gramEnd"/>
             <w:r>
@@ -1739,7 +1921,7 @@
                 <w:sz w:val="20"/>
                 <w:szCs w:val="20"/>
               </w:rPr>
-              <w:t>人脸</w:t>
+              <w:t>用户</w:t>
             </w:r>
             <w:proofErr w:type="gramStart"/>
             <w:r>
@@ -1749,7 +1931,16 @@
                 <w:sz w:val="20"/>
                 <w:szCs w:val="20"/>
               </w:rPr>
-              <w:t>库信息</w:t>
+              <w:t>组</w:t>
+            </w:r>
+            <w:r>
+              <w:rPr>
+                <w:rFonts w:ascii="微软雅黑" w:eastAsia="微软雅黑" w:hAnsi="微软雅黑" w:hint="eastAsia"/>
+                <w:color w:val="414141"/>
+                <w:sz w:val="20"/>
+                <w:szCs w:val="20"/>
+              </w:rPr>
+              <w:t>信息</w:t>
             </w:r>
             <w:proofErr w:type="gramEnd"/>
             <w:r>
@@ -1759,7 +1950,81 @@
                 <w:sz w:val="20"/>
                 <w:szCs w:val="20"/>
               </w:rPr>
-              <w:t>发生改变时，向其它模块广播库信息，并支持主动查询库信息；</w:t>
+              <w:t>发生改</w:t>
+            </w:r>
+            <w:r>
+              <w:rPr>
+                <w:rFonts w:ascii="微软雅黑" w:eastAsia="微软雅黑" w:hAnsi="微软雅黑" w:hint="eastAsia"/>
+                <w:color w:val="414141"/>
+                <w:sz w:val="20"/>
+                <w:szCs w:val="20"/>
+              </w:rPr>
+              <w:t>变时，</w:t>
+            </w:r>
+            <w:r>
+              <w:rPr>
+                <w:rFonts w:ascii="微软雅黑" w:eastAsia="微软雅黑" w:hAnsi="微软雅黑" w:hint="eastAsia"/>
+                <w:color w:val="414141"/>
+                <w:sz w:val="20"/>
+                <w:szCs w:val="20"/>
+              </w:rPr>
+              <w:t>广播用户</w:t>
+            </w:r>
+            <w:proofErr w:type="gramStart"/>
+            <w:r>
+              <w:rPr>
+                <w:rFonts w:ascii="微软雅黑" w:eastAsia="微软雅黑" w:hAnsi="微软雅黑" w:hint="eastAsia"/>
+                <w:color w:val="414141"/>
+                <w:sz w:val="20"/>
+                <w:szCs w:val="20"/>
+              </w:rPr>
+              <w:t>组</w:t>
+            </w:r>
+            <w:r>
+              <w:rPr>
+                <w:rFonts w:ascii="微软雅黑" w:eastAsia="微软雅黑" w:hAnsi="微软雅黑" w:hint="eastAsia"/>
+                <w:color w:val="414141"/>
+                <w:sz w:val="20"/>
+                <w:szCs w:val="20"/>
+              </w:rPr>
+              <w:t>信息</w:t>
+            </w:r>
+            <w:proofErr w:type="gramEnd"/>
+            <w:r>
+              <w:rPr>
+                <w:rFonts w:ascii="微软雅黑" w:eastAsia="微软雅黑" w:hAnsi="微软雅黑" w:hint="eastAsia"/>
+                <w:color w:val="414141"/>
+                <w:sz w:val="20"/>
+                <w:szCs w:val="20"/>
+              </w:rPr>
+              <w:t>到指定模块</w:t>
+            </w:r>
+            <w:r>
+              <w:rPr>
+                <w:rFonts w:ascii="微软雅黑" w:eastAsia="微软雅黑" w:hAnsi="微软雅黑" w:hint="eastAsia"/>
+                <w:color w:val="414141"/>
+                <w:sz w:val="20"/>
+                <w:szCs w:val="20"/>
+              </w:rPr>
+              <w:t>，并支持主动查询</w:t>
+            </w:r>
+            <w:r>
+              <w:rPr>
+                <w:rFonts w:ascii="微软雅黑" w:eastAsia="微软雅黑" w:hAnsi="微软雅黑" w:hint="eastAsia"/>
+                <w:color w:val="414141"/>
+                <w:sz w:val="20"/>
+                <w:szCs w:val="20"/>
+              </w:rPr>
+              <w:t>用户组</w:t>
+            </w:r>
+            <w:r>
+              <w:rPr>
+                <w:rFonts w:ascii="微软雅黑" w:eastAsia="微软雅黑" w:hAnsi="微软雅黑" w:hint="eastAsia"/>
+                <w:color w:val="414141"/>
+                <w:sz w:val="20"/>
+                <w:szCs w:val="20"/>
+              </w:rPr>
+              <w:t>信息；</w:t>
             </w:r>
           </w:p>
           <w:p>
@@ -1817,85 +2082,87 @@
               <w:ind w:firstLineChars="0" w:firstLine="0"/>
               <w:jc w:val="left"/>
               <w:rPr>
-                <w:rFonts w:ascii="微软雅黑" w:eastAsia="微软雅黑" w:hAnsi="微软雅黑"/>
-                <w:color w:val="414141"/>
-                <w:sz w:val="20"/>
-                <w:szCs w:val="20"/>
-              </w:rPr>
-            </w:pPr>
-          </w:p>
-          <w:p>
-            <w:pPr>
-              <w:adjustRightInd w:val="0"/>
-              <w:snapToGrid w:val="0"/>
-              <w:jc w:val="left"/>
-              <w:rPr>
-                <w:rFonts w:ascii="微软雅黑" w:eastAsia="微软雅黑" w:hAnsi="微软雅黑"/>
-                <w:color w:val="414141"/>
-              </w:rPr>
-            </w:pPr>
-            <w:r>
-              <w:rPr>
-                <w:rFonts w:ascii="微软雅黑" w:eastAsia="微软雅黑" w:hAnsi="微软雅黑"/>
-                <w:color w:val="414141"/>
-              </w:rPr>
-              <w:t>201</w:t>
-            </w:r>
-            <w:r>
-              <w:rPr>
-                <w:rFonts w:ascii="微软雅黑" w:eastAsia="微软雅黑" w:hAnsi="微软雅黑"/>
-                <w:color w:val="414141"/>
-              </w:rPr>
-              <w:t>8.06-2018.08</w:t>
-            </w:r>
-            <w:r>
-              <w:rPr>
-                <w:rFonts w:ascii="微软雅黑" w:eastAsia="微软雅黑" w:hAnsi="微软雅黑"/>
-                <w:color w:val="414141"/>
-              </w:rPr>
-              <w:t xml:space="preserve">          </w:t>
-            </w:r>
-            <w:r>
-              <w:rPr>
-                <w:rFonts w:ascii="微软雅黑" w:eastAsia="微软雅黑" w:hAnsi="微软雅黑"/>
-                <w:color w:val="414141"/>
-              </w:rPr>
-              <w:t xml:space="preserve">   </w:t>
-            </w:r>
-            <w:r>
-              <w:rPr>
-                <w:rFonts w:ascii="微软雅黑" w:eastAsia="微软雅黑" w:hAnsi="微软雅黑"/>
-                <w:color w:val="414141"/>
-              </w:rPr>
-              <w:t xml:space="preserve">  </w:t>
-            </w:r>
-            <w:r>
-              <w:rPr>
-                <w:rFonts w:ascii="微软雅黑" w:eastAsia="微软雅黑" w:hAnsi="微软雅黑"/>
-                <w:color w:val="414141"/>
-              </w:rPr>
-              <w:t>上海贽匠智能有限公司</w:t>
-            </w:r>
-            <w:r>
-              <w:rPr>
-                <w:rFonts w:ascii="微软雅黑" w:eastAsia="微软雅黑" w:hAnsi="微软雅黑" w:hint="eastAsia"/>
-                <w:color w:val="414141"/>
-              </w:rPr>
-              <w:t xml:space="preserve">    </w:t>
-            </w:r>
-            <w:r>
-              <w:rPr>
-                <w:rFonts w:ascii="微软雅黑" w:eastAsia="微软雅黑" w:hAnsi="微软雅黑"/>
-                <w:color w:val="414141"/>
-              </w:rPr>
-              <w:t xml:space="preserve">          </w:t>
-            </w:r>
-            <w:r>
-              <w:rPr>
-                <w:rFonts w:ascii="微软雅黑" w:eastAsia="微软雅黑" w:hAnsi="微软雅黑"/>
-                <w:color w:val="414141"/>
-              </w:rPr>
-              <w:t xml:space="preserve">     嵌入式开发（实习生）</w:t>
+                <w:rFonts w:ascii="微软雅黑" w:eastAsia="微软雅黑" w:hAnsi="微软雅黑" w:hint="eastAsia"/>
+                <w:b/>
+                <w:color w:val="414141"/>
+                <w:sz w:val="20"/>
+                <w:szCs w:val="20"/>
+              </w:rPr>
+            </w:pPr>
+            <w:r>
+              <w:rPr>
+                <w:rFonts w:ascii="微软雅黑" w:eastAsia="微软雅黑" w:hAnsi="微软雅黑"/>
+                <w:b/>
+                <w:color w:val="414141"/>
+                <w:sz w:val="20"/>
+                <w:szCs w:val="20"/>
+              </w:rPr>
+              <w:t>优势：</w:t>
+            </w:r>
+            <w:r>
+              <w:rPr>
+                <w:rFonts w:ascii="微软雅黑" w:eastAsia="微软雅黑" w:hAnsi="微软雅黑"/>
+                <w:color w:val="414141"/>
+                <w:sz w:val="20"/>
+                <w:szCs w:val="20"/>
+              </w:rPr>
+              <w:t>优化异步用户</w:t>
+            </w:r>
+            <w:r>
+              <w:rPr>
+                <w:rFonts w:ascii="微软雅黑" w:eastAsia="微软雅黑" w:hAnsi="微软雅黑"/>
+                <w:color w:val="414141"/>
+                <w:sz w:val="20"/>
+                <w:szCs w:val="20"/>
+              </w:rPr>
+              <w:t>录入功能</w:t>
+            </w:r>
+            <w:r>
+              <w:rPr>
+                <w:rFonts w:ascii="微软雅黑" w:eastAsia="微软雅黑" w:hAnsi="微软雅黑"/>
+                <w:color w:val="414141"/>
+                <w:sz w:val="20"/>
+                <w:szCs w:val="20"/>
+              </w:rPr>
+              <w:t>，达到了</w:t>
+            </w:r>
+            <w:r>
+              <w:rPr>
+                <w:rFonts w:ascii="微软雅黑" w:eastAsia="微软雅黑" w:hAnsi="微软雅黑" w:hint="eastAsia"/>
+                <w:b/>
+                <w:color w:val="414141"/>
+                <w:sz w:val="20"/>
+                <w:szCs w:val="20"/>
+              </w:rPr>
+              <w:t>6</w:t>
+            </w:r>
+            <w:r>
+              <w:rPr>
+                <w:rFonts w:ascii="微软雅黑" w:eastAsia="微软雅黑" w:hAnsi="微软雅黑"/>
+                <w:b/>
+                <w:color w:val="414141"/>
+                <w:sz w:val="20"/>
+                <w:szCs w:val="20"/>
+              </w:rPr>
+              <w:t>0QPS</w:t>
+            </w:r>
+            <w:r>
+              <w:rPr>
+                <w:rFonts w:ascii="微软雅黑" w:eastAsia="微软雅黑" w:hAnsi="微软雅黑"/>
+                <w:color w:val="414141"/>
+                <w:sz w:val="20"/>
+                <w:szCs w:val="20"/>
+              </w:rPr>
+              <w:t>以上，超过了市面上绝大多数同类产品性能。</w:t>
+            </w:r>
+            <w:r>
+              <w:rPr>
+                <w:rFonts w:ascii="微软雅黑" w:eastAsia="微软雅黑" w:hAnsi="微软雅黑"/>
+                <w:color w:val="414141"/>
+                <w:sz w:val="20"/>
+                <w:szCs w:val="20"/>
+              </w:rPr>
+              <w:t>并支持百度云接口。</w:t>
             </w:r>
           </w:p>
           <w:p>
@@ -1903,71 +2170,52 @@
               <w:pStyle w:val="1"/>
               <w:adjustRightInd w:val="0"/>
               <w:snapToGrid w:val="0"/>
-              <w:ind w:firstLineChars="0"/>
-              <w:jc w:val="left"/>
-              <w:rPr>
-                <w:rFonts w:ascii="微软雅黑" w:eastAsia="微软雅黑" w:hAnsi="微软雅黑"/>
-                <w:color w:val="414141"/>
-                <w:sz w:val="20"/>
-                <w:szCs w:val="20"/>
-              </w:rPr>
-            </w:pPr>
-            <w:r>
-              <w:rPr>
-                <w:rFonts w:ascii="微软雅黑" w:eastAsia="微软雅黑" w:hAnsi="微软雅黑" w:hint="eastAsia"/>
-                <w:color w:val="414141"/>
-                <w:sz w:val="20"/>
-                <w:szCs w:val="20"/>
-              </w:rPr>
-              <w:t>三轴全向（麦克纳姆轮）迎宾机器人是公司的展示产品，人机交互与控制逻辑在工控机上开发，机器人的运动由伺服驱动器与运动控制卡组成。工控机发送指令，运动控制卡进行运动学分析</w:t>
-            </w:r>
-            <w:proofErr w:type="gramStart"/>
-            <w:r>
-              <w:rPr>
-                <w:rFonts w:ascii="微软雅黑" w:eastAsia="微软雅黑" w:hAnsi="微软雅黑" w:hint="eastAsia"/>
-                <w:color w:val="414141"/>
-                <w:sz w:val="20"/>
-                <w:szCs w:val="20"/>
-              </w:rPr>
-              <w:t>计算各轴的</w:t>
-            </w:r>
-            <w:proofErr w:type="gramEnd"/>
-            <w:r>
-              <w:rPr>
-                <w:rFonts w:ascii="微软雅黑" w:eastAsia="微软雅黑" w:hAnsi="微软雅黑" w:hint="eastAsia"/>
-                <w:color w:val="414141"/>
-                <w:sz w:val="20"/>
-                <w:szCs w:val="20"/>
-              </w:rPr>
-              <w:t>目标位置与速度，下发控制指令到伺服驱动器，伺服驱动器驱动电机转动，从而完成运动控制。</w:t>
-            </w:r>
-            <w:r>
-              <w:rPr>
-                <w:rFonts w:ascii="微软雅黑" w:eastAsia="微软雅黑" w:hAnsi="微软雅黑" w:hint="eastAsia"/>
-                <w:color w:val="414141"/>
-                <w:sz w:val="20"/>
-                <w:szCs w:val="20"/>
-              </w:rPr>
-              <w:t>我</w:t>
-            </w:r>
-            <w:r>
-              <w:rPr>
-                <w:rFonts w:ascii="微软雅黑" w:eastAsia="微软雅黑" w:hAnsi="微软雅黑" w:hint="eastAsia"/>
-                <w:color w:val="414141"/>
-                <w:sz w:val="20"/>
-                <w:szCs w:val="20"/>
-              </w:rPr>
-              <w:t>主要</w:t>
-            </w:r>
-            <w:r>
-              <w:rPr>
-                <w:rFonts w:ascii="微软雅黑" w:eastAsia="微软雅黑" w:hAnsi="微软雅黑" w:hint="eastAsia"/>
-                <w:b/>
-                <w:color w:val="414141"/>
-                <w:sz w:val="20"/>
-                <w:szCs w:val="20"/>
-              </w:rPr>
-              <w:t>负责伺服驱动器的安装以及调参，保证伺服驱动的响应速度与精度。</w:t>
+              <w:ind w:firstLineChars="0" w:firstLine="0"/>
+              <w:jc w:val="left"/>
+              <w:rPr>
+                <w:rFonts w:ascii="微软雅黑" w:eastAsia="微软雅黑" w:hAnsi="微软雅黑" w:hint="eastAsia"/>
+                <w:color w:val="414141"/>
+                <w:sz w:val="20"/>
+                <w:szCs w:val="20"/>
+              </w:rPr>
+            </w:pPr>
+            <w:r>
+              <w:rPr>
+                <w:rFonts w:ascii="微软雅黑" w:eastAsia="微软雅黑" w:hAnsi="微软雅黑"/>
+                <w:b/>
+                <w:color w:val="414141"/>
+                <w:sz w:val="20"/>
+                <w:szCs w:val="20"/>
+              </w:rPr>
+              <w:t>成效：</w:t>
+            </w:r>
+            <w:r>
+              <w:rPr>
+                <w:rFonts w:ascii="微软雅黑" w:eastAsia="微软雅黑" w:hAnsi="微软雅黑"/>
+                <w:color w:val="414141"/>
+                <w:sz w:val="20"/>
+                <w:szCs w:val="20"/>
+              </w:rPr>
+              <w:t>目前，该产品已上市，与</w:t>
+            </w:r>
+            <w:r>
+              <w:rPr>
+                <w:rFonts w:ascii="微软雅黑" w:eastAsia="微软雅黑" w:hAnsi="微软雅黑"/>
+                <w:b/>
+                <w:color w:val="414141"/>
+                <w:sz w:val="20"/>
+                <w:szCs w:val="20"/>
+              </w:rPr>
+              <w:t>百度、天虹、华迈</w:t>
+            </w:r>
+            <w:r>
+              <w:rPr>
+                <w:rFonts w:ascii="微软雅黑" w:eastAsia="微软雅黑" w:hAnsi="微软雅黑"/>
+                <w:color w:val="414141"/>
+                <w:sz w:val="20"/>
+                <w:szCs w:val="20"/>
+              </w:rPr>
+              <w:t>等知名企业合作。第二阶段开发正在筹划中，包括组网与集群。</w:t>
             </w:r>
           </w:p>
         </w:tc>
@@ -2197,407 +2445,155 @@
                 <w:rFonts w:ascii="微软雅黑" w:eastAsia="微软雅黑" w:hAnsi="微软雅黑"/>
                 <w:color w:val="414141"/>
               </w:rPr>
+              <w:t>2016.11-</w:t>
+            </w:r>
+            <w:r>
+              <w:rPr>
+                <w:rFonts w:ascii="微软雅黑" w:eastAsia="微软雅黑" w:hAnsi="微软雅黑" w:hint="eastAsia"/>
+                <w:color w:val="414141"/>
+              </w:rPr>
+              <w:t>2</w:t>
+            </w:r>
+            <w:r>
+              <w:rPr>
+                <w:rFonts w:ascii="微软雅黑" w:eastAsia="微软雅黑" w:hAnsi="微软雅黑"/>
+                <w:color w:val="414141"/>
+              </w:rPr>
+              <w:t xml:space="preserve">017.05                   </w:t>
+            </w:r>
+            <w:r>
+              <w:rPr>
+                <w:rFonts w:ascii="微软雅黑" w:eastAsia="微软雅黑" w:hAnsi="微软雅黑"/>
+                <w:color w:val="414141"/>
+              </w:rPr>
+              <w:t>武汉理工大学</w:t>
+            </w:r>
+            <w:r>
+              <w:rPr>
+                <w:rFonts w:ascii="微软雅黑" w:eastAsia="微软雅黑" w:hAnsi="微软雅黑"/>
+                <w:color w:val="414141"/>
+              </w:rPr>
+              <w:t xml:space="preserve">  </w:t>
+            </w:r>
+            <w:r>
+              <w:rPr>
+                <w:rFonts w:ascii="微软雅黑" w:eastAsia="微软雅黑" w:hAnsi="微软雅黑"/>
+                <w:color w:val="414141"/>
+              </w:rPr>
+              <w:t xml:space="preserve">                    </w:t>
+            </w:r>
+            <w:r>
+              <w:rPr>
+                <w:rFonts w:ascii="微软雅黑" w:eastAsia="微软雅黑" w:hAnsi="微软雅黑"/>
+                <w:color w:val="414141"/>
+              </w:rPr>
+              <w:t>全国大学生节能减排大赛</w:t>
+            </w:r>
+            <w:r>
+              <w:rPr>
+                <w:rFonts w:ascii="微软雅黑" w:eastAsia="微软雅黑" w:hAnsi="微软雅黑"/>
+                <w:color w:val="414141"/>
+              </w:rPr>
+              <w:t xml:space="preserve"> </w:t>
+            </w:r>
+          </w:p>
+          <w:p>
+            <w:pPr>
+              <w:pStyle w:val="1"/>
+              <w:adjustRightInd w:val="0"/>
+              <w:snapToGrid w:val="0"/>
+              <w:ind w:firstLine="400"/>
+              <w:jc w:val="left"/>
+              <w:rPr>
+                <w:rFonts w:ascii="微软雅黑" w:eastAsia="微软雅黑" w:hAnsi="微软雅黑"/>
+                <w:color w:val="414141"/>
+                <w:sz w:val="20"/>
+                <w:szCs w:val="20"/>
+              </w:rPr>
+            </w:pPr>
+            <w:proofErr w:type="gramStart"/>
+            <w:r>
+              <w:rPr>
+                <w:rFonts w:ascii="微软雅黑" w:eastAsia="微软雅黑" w:hAnsi="微软雅黑" w:hint="eastAsia"/>
+                <w:color w:val="414141"/>
+                <w:sz w:val="20"/>
+                <w:szCs w:val="20"/>
+              </w:rPr>
+              <w:t>表面积灰对太阳能</w:t>
+            </w:r>
+            <w:proofErr w:type="gramEnd"/>
+            <w:r>
+              <w:rPr>
+                <w:rFonts w:ascii="微软雅黑" w:eastAsia="微软雅黑" w:hAnsi="微软雅黑" w:hint="eastAsia"/>
+                <w:color w:val="414141"/>
+                <w:sz w:val="20"/>
+                <w:szCs w:val="20"/>
+              </w:rPr>
+              <w:t>光伏发电设备的发电效率影响极大，目前尚未有较好的智能手段来清理积灰。队伍设计了自适应光伏发电设备智能清洁车，创新性的使用“扫、</w:t>
+            </w:r>
+            <w:r>
+              <w:rPr>
+                <w:rFonts w:ascii="微软雅黑" w:eastAsia="微软雅黑" w:hAnsi="微软雅黑" w:hint="eastAsia"/>
+                <w:color w:val="414141"/>
+                <w:sz w:val="20"/>
+                <w:szCs w:val="20"/>
+              </w:rPr>
+              <w:t>吸、抹”的清洁方案，并对想法进行了实现，将作品在学校进行展示，得到</w:t>
+            </w:r>
+            <w:r>
+              <w:rPr>
+                <w:rFonts w:ascii="微软雅黑" w:eastAsia="微软雅黑" w:hAnsi="微软雅黑" w:hint="eastAsia"/>
+                <w:color w:val="414141"/>
+                <w:sz w:val="20"/>
+                <w:szCs w:val="20"/>
+              </w:rPr>
+              <w:t>了相关领域教授和老师的</w:t>
+            </w:r>
+            <w:r>
+              <w:rPr>
+                <w:rFonts w:ascii="微软雅黑" w:eastAsia="微软雅黑" w:hAnsi="微软雅黑" w:hint="eastAsia"/>
+                <w:color w:val="414141"/>
+                <w:sz w:val="20"/>
+                <w:szCs w:val="20"/>
+              </w:rPr>
+              <w:t>肯定与称赞</w:t>
+            </w:r>
+            <w:r>
+              <w:rPr>
+                <w:rFonts w:ascii="微软雅黑" w:eastAsia="微软雅黑" w:hAnsi="微软雅黑" w:hint="eastAsia"/>
+                <w:color w:val="414141"/>
+                <w:sz w:val="20"/>
+                <w:szCs w:val="20"/>
+              </w:rPr>
+              <w:t>。</w:t>
+            </w:r>
+            <w:bookmarkStart w:id="0" w:name="_GoBack"/>
+            <w:bookmarkEnd w:id="0"/>
+          </w:p>
+          <w:p>
+            <w:pPr>
+              <w:pStyle w:val="1"/>
+              <w:adjustRightInd w:val="0"/>
+              <w:snapToGrid w:val="0"/>
+              <w:ind w:firstLineChars="0" w:firstLine="0"/>
+              <w:jc w:val="left"/>
+              <w:rPr>
+                <w:rFonts w:ascii="微软雅黑" w:eastAsia="微软雅黑" w:hAnsi="微软雅黑"/>
+                <w:b/>
+                <w:color w:val="414141"/>
+                <w:sz w:val="20"/>
+                <w:szCs w:val="20"/>
+              </w:rPr>
+            </w:pPr>
+            <w:r>
+              <w:rPr>
+                <w:rFonts w:ascii="微软雅黑" w:eastAsia="微软雅黑" w:hAnsi="微软雅黑" w:hint="eastAsia"/>
+                <w:b/>
+                <w:color w:val="414141"/>
+                <w:sz w:val="20"/>
+                <w:szCs w:val="20"/>
+              </w:rPr>
               <w:lastRenderedPageBreak/>
-              <w:t xml:space="preserve">2019.04-2019.11                  </w:t>
-            </w:r>
-            <w:r>
-              <w:rPr>
-                <w:rFonts w:ascii="微软雅黑" w:eastAsia="微软雅黑" w:hAnsi="微软雅黑"/>
-                <w:color w:val="414141"/>
-              </w:rPr>
-              <w:t>电子科技大学</w:t>
-            </w:r>
-            <w:r>
-              <w:rPr>
-                <w:rFonts w:ascii="微软雅黑" w:eastAsia="微软雅黑" w:hAnsi="微软雅黑" w:hint="eastAsia"/>
-                <w:color w:val="414141"/>
-              </w:rPr>
-              <w:t xml:space="preserve"> </w:t>
-            </w:r>
-            <w:r>
-              <w:rPr>
-                <w:rFonts w:ascii="微软雅黑" w:eastAsia="微软雅黑" w:hAnsi="微软雅黑"/>
-                <w:color w:val="414141"/>
-              </w:rPr>
-              <w:t xml:space="preserve">                    </w:t>
-            </w:r>
-            <w:r>
-              <w:rPr>
-                <w:rFonts w:ascii="微软雅黑" w:eastAsia="微软雅黑" w:hAnsi="微软雅黑"/>
-                <w:color w:val="414141"/>
-              </w:rPr>
-              <w:t xml:space="preserve">   垃圾分类演示系统</w:t>
-            </w:r>
-            <w:r>
-              <w:rPr>
-                <w:rFonts w:ascii="微软雅黑" w:eastAsia="微软雅黑" w:hAnsi="微软雅黑" w:hint="eastAsia"/>
-                <w:color w:val="414141"/>
-              </w:rPr>
-              <w:t xml:space="preserve"> </w:t>
-            </w:r>
-            <w:r>
-              <w:rPr>
-                <w:rFonts w:ascii="微软雅黑" w:eastAsia="微软雅黑" w:hAnsi="微软雅黑"/>
-                <w:color w:val="414141"/>
-              </w:rPr>
-              <w:t xml:space="preserve">                     </w:t>
-            </w:r>
-            <w:r>
-              <w:rPr>
-                <w:rFonts w:ascii="微软雅黑" w:eastAsia="微软雅黑" w:hAnsi="微软雅黑" w:hint="eastAsia"/>
-                <w:color w:val="414141"/>
-              </w:rPr>
-              <w:t xml:space="preserve">              </w:t>
-            </w:r>
-          </w:p>
-          <w:p>
-            <w:pPr>
-              <w:pStyle w:val="1"/>
-              <w:adjustRightInd w:val="0"/>
-              <w:snapToGrid w:val="0"/>
-              <w:ind w:firstLine="400"/>
-              <w:jc w:val="left"/>
-              <w:rPr>
-                <w:rFonts w:ascii="微软雅黑" w:eastAsia="微软雅黑" w:hAnsi="微软雅黑"/>
-                <w:color w:val="414141"/>
-                <w:sz w:val="20"/>
-                <w:szCs w:val="20"/>
-              </w:rPr>
-            </w:pPr>
-            <w:r>
-              <w:rPr>
-                <w:rFonts w:ascii="微软雅黑" w:eastAsia="微软雅黑" w:hAnsi="微软雅黑" w:hint="eastAsia"/>
-                <w:color w:val="414141"/>
-                <w:sz w:val="20"/>
-                <w:szCs w:val="20"/>
-              </w:rPr>
-              <w:t>为更好的帮助小学生响应国家提出的垃圾分类政策，队伍设计并制作了垃圾分类演示系统。通过为学校附近的小学生演示智能垃圾分类的功能，帮助</w:t>
-            </w:r>
-            <w:r>
-              <w:rPr>
-                <w:rFonts w:ascii="微软雅黑" w:eastAsia="微软雅黑" w:hAnsi="微软雅黑" w:hint="eastAsia"/>
-                <w:color w:val="414141"/>
-                <w:sz w:val="20"/>
-                <w:szCs w:val="20"/>
-              </w:rPr>
-              <w:t>小朋友</w:t>
-            </w:r>
-            <w:r>
-              <w:rPr>
-                <w:rFonts w:ascii="微软雅黑" w:eastAsia="微软雅黑" w:hAnsi="微软雅黑" w:hint="eastAsia"/>
-                <w:color w:val="414141"/>
-                <w:sz w:val="20"/>
-                <w:szCs w:val="20"/>
-              </w:rPr>
-              <w:t>理解与</w:t>
-            </w:r>
-            <w:proofErr w:type="gramStart"/>
-            <w:r>
-              <w:rPr>
-                <w:rFonts w:ascii="微软雅黑" w:eastAsia="微软雅黑" w:hAnsi="微软雅黑" w:hint="eastAsia"/>
-                <w:color w:val="414141"/>
-                <w:sz w:val="20"/>
-                <w:szCs w:val="20"/>
-              </w:rPr>
-              <w:t>践行</w:t>
-            </w:r>
-            <w:proofErr w:type="gramEnd"/>
-            <w:r>
-              <w:rPr>
-                <w:rFonts w:ascii="微软雅黑" w:eastAsia="微软雅黑" w:hAnsi="微软雅黑" w:hint="eastAsia"/>
-                <w:color w:val="414141"/>
-                <w:sz w:val="20"/>
-                <w:szCs w:val="20"/>
-              </w:rPr>
-              <w:t>垃圾分类</w:t>
-            </w:r>
-            <w:r>
-              <w:rPr>
-                <w:rFonts w:ascii="微软雅黑" w:eastAsia="微软雅黑" w:hAnsi="微软雅黑" w:hint="eastAsia"/>
-                <w:color w:val="414141"/>
-                <w:sz w:val="20"/>
-                <w:szCs w:val="20"/>
-              </w:rPr>
-              <w:t>的</w:t>
-            </w:r>
-            <w:r>
-              <w:rPr>
-                <w:rFonts w:ascii="微软雅黑" w:eastAsia="微软雅黑" w:hAnsi="微软雅黑" w:hint="eastAsia"/>
-                <w:color w:val="414141"/>
-                <w:sz w:val="20"/>
-                <w:szCs w:val="20"/>
-              </w:rPr>
-              <w:t>要求，促使</w:t>
-            </w:r>
-            <w:r>
-              <w:rPr>
-                <w:rFonts w:ascii="微软雅黑" w:eastAsia="微软雅黑" w:hAnsi="微软雅黑" w:hint="eastAsia"/>
-                <w:color w:val="414141"/>
-                <w:sz w:val="20"/>
-                <w:szCs w:val="20"/>
-              </w:rPr>
-              <w:t>小朋友</w:t>
-            </w:r>
-            <w:r>
-              <w:rPr>
-                <w:rFonts w:ascii="微软雅黑" w:eastAsia="微软雅黑" w:hAnsi="微软雅黑" w:hint="eastAsia"/>
-                <w:color w:val="414141"/>
-                <w:sz w:val="20"/>
-                <w:szCs w:val="20"/>
-              </w:rPr>
-              <w:t>从小养成垃圾分类的好习惯，并引导他们对科学产生兴趣。</w:t>
-            </w:r>
-          </w:p>
-          <w:p>
-            <w:pPr>
-              <w:pStyle w:val="1"/>
-              <w:adjustRightInd w:val="0"/>
-              <w:snapToGrid w:val="0"/>
-              <w:ind w:firstLineChars="0" w:firstLine="0"/>
-              <w:rPr>
-                <w:rFonts w:ascii="微软雅黑" w:eastAsia="微软雅黑" w:hAnsi="微软雅黑"/>
-                <w:b/>
-                <w:color w:val="414141"/>
-                <w:sz w:val="20"/>
-                <w:szCs w:val="20"/>
-              </w:rPr>
-            </w:pPr>
-            <w:r>
-              <w:rPr>
-                <w:rFonts w:ascii="微软雅黑" w:eastAsia="微软雅黑" w:hAnsi="微软雅黑" w:hint="eastAsia"/>
-                <w:b/>
-                <w:color w:val="414141"/>
-                <w:sz w:val="20"/>
-                <w:szCs w:val="20"/>
-              </w:rPr>
-              <w:t>主要职责：编写底层控制程序、</w:t>
-            </w:r>
-            <w:r>
-              <w:rPr>
-                <w:rFonts w:ascii="微软雅黑" w:eastAsia="微软雅黑" w:hAnsi="微软雅黑" w:hint="eastAsia"/>
-                <w:b/>
-                <w:color w:val="414141"/>
-                <w:sz w:val="20"/>
-                <w:szCs w:val="20"/>
-              </w:rPr>
-              <w:t>驱动对应垃</w:t>
-            </w:r>
-            <w:r>
-              <w:rPr>
-                <w:rFonts w:ascii="微软雅黑" w:eastAsia="微软雅黑" w:hAnsi="微软雅黑" w:hint="eastAsia"/>
-                <w:b/>
-                <w:color w:val="414141"/>
-                <w:sz w:val="20"/>
-                <w:szCs w:val="20"/>
-              </w:rPr>
-              <w:t>圾桶的打开与关闭、</w:t>
-            </w:r>
-            <w:r>
-              <w:rPr>
-                <w:rFonts w:ascii="微软雅黑" w:eastAsia="微软雅黑" w:hAnsi="微软雅黑" w:hint="eastAsia"/>
-                <w:b/>
-                <w:color w:val="414141"/>
-                <w:sz w:val="20"/>
-                <w:szCs w:val="20"/>
-              </w:rPr>
-              <w:t>设计垃圾</w:t>
-            </w:r>
-            <w:r>
-              <w:rPr>
-                <w:rFonts w:ascii="微软雅黑" w:eastAsia="微软雅黑" w:hAnsi="微软雅黑" w:hint="eastAsia"/>
-                <w:b/>
-                <w:color w:val="414141"/>
-                <w:sz w:val="20"/>
-                <w:szCs w:val="20"/>
-              </w:rPr>
-              <w:t>分类</w:t>
-            </w:r>
-            <w:r>
-              <w:rPr>
-                <w:rFonts w:ascii="微软雅黑" w:eastAsia="微软雅黑" w:hAnsi="微软雅黑" w:hint="eastAsia"/>
-                <w:b/>
-                <w:color w:val="414141"/>
-                <w:sz w:val="20"/>
-                <w:szCs w:val="20"/>
-              </w:rPr>
-              <w:t>的显示界面</w:t>
-            </w:r>
-          </w:p>
-          <w:p>
-            <w:pPr>
-              <w:pStyle w:val="1"/>
-              <w:adjustRightInd w:val="0"/>
-              <w:snapToGrid w:val="0"/>
-              <w:ind w:firstLineChars="0" w:firstLine="0"/>
-              <w:rPr>
-                <w:rFonts w:ascii="微软雅黑" w:eastAsia="微软雅黑" w:hAnsi="微软雅黑"/>
-                <w:color w:val="414141"/>
-                <w:sz w:val="20"/>
-                <w:szCs w:val="20"/>
-              </w:rPr>
-            </w:pPr>
-          </w:p>
-          <w:p>
-            <w:pPr>
-              <w:adjustRightInd w:val="0"/>
-              <w:snapToGrid w:val="0"/>
-              <w:jc w:val="left"/>
-              <w:rPr>
-                <w:rFonts w:ascii="微软雅黑" w:eastAsia="微软雅黑" w:hAnsi="微软雅黑"/>
-                <w:color w:val="414141"/>
-              </w:rPr>
-            </w:pPr>
-            <w:r>
-              <w:rPr>
-                <w:rFonts w:ascii="微软雅黑" w:eastAsia="微软雅黑" w:hAnsi="微软雅黑"/>
-                <w:color w:val="414141"/>
-              </w:rPr>
-              <w:t>2016.11-</w:t>
-            </w:r>
-            <w:r>
-              <w:rPr>
-                <w:rFonts w:ascii="微软雅黑" w:eastAsia="微软雅黑" w:hAnsi="微软雅黑" w:hint="eastAsia"/>
-                <w:color w:val="414141"/>
-              </w:rPr>
-              <w:t>2</w:t>
-            </w:r>
-            <w:r>
-              <w:rPr>
-                <w:rFonts w:ascii="微软雅黑" w:eastAsia="微软雅黑" w:hAnsi="微软雅黑"/>
-                <w:color w:val="414141"/>
-              </w:rPr>
-              <w:t xml:space="preserve">017.05                   </w:t>
-            </w:r>
-            <w:r>
-              <w:rPr>
-                <w:rFonts w:ascii="微软雅黑" w:eastAsia="微软雅黑" w:hAnsi="微软雅黑"/>
-                <w:color w:val="414141"/>
-              </w:rPr>
-              <w:t>武汉理工大学</w:t>
-            </w:r>
-            <w:r>
-              <w:rPr>
-                <w:rFonts w:ascii="微软雅黑" w:eastAsia="微软雅黑" w:hAnsi="微软雅黑"/>
-                <w:color w:val="414141"/>
-              </w:rPr>
-              <w:t xml:space="preserve">  </w:t>
-            </w:r>
-            <w:r>
-              <w:rPr>
-                <w:rFonts w:ascii="微软雅黑" w:eastAsia="微软雅黑" w:hAnsi="微软雅黑"/>
-                <w:color w:val="414141"/>
-              </w:rPr>
-              <w:t xml:space="preserve">                    </w:t>
-            </w:r>
-            <w:r>
-              <w:rPr>
-                <w:rFonts w:ascii="微软雅黑" w:eastAsia="微软雅黑" w:hAnsi="微软雅黑"/>
-                <w:color w:val="414141"/>
-              </w:rPr>
-              <w:t>全国大学生节能减排大赛</w:t>
-            </w:r>
-            <w:r>
-              <w:rPr>
-                <w:rFonts w:ascii="微软雅黑" w:eastAsia="微软雅黑" w:hAnsi="微软雅黑"/>
-                <w:color w:val="414141"/>
-              </w:rPr>
-              <w:t xml:space="preserve"> </w:t>
-            </w:r>
-          </w:p>
-          <w:p>
-            <w:pPr>
-              <w:pStyle w:val="1"/>
-              <w:adjustRightInd w:val="0"/>
-              <w:snapToGrid w:val="0"/>
-              <w:ind w:firstLine="400"/>
-              <w:jc w:val="left"/>
-              <w:rPr>
-                <w:rFonts w:ascii="微软雅黑" w:eastAsia="微软雅黑" w:hAnsi="微软雅黑"/>
-                <w:color w:val="414141"/>
-                <w:sz w:val="20"/>
-                <w:szCs w:val="20"/>
-              </w:rPr>
-            </w:pPr>
-            <w:proofErr w:type="gramStart"/>
-            <w:r>
-              <w:rPr>
-                <w:rFonts w:ascii="微软雅黑" w:eastAsia="微软雅黑" w:hAnsi="微软雅黑" w:hint="eastAsia"/>
-                <w:color w:val="414141"/>
-                <w:sz w:val="20"/>
-                <w:szCs w:val="20"/>
-              </w:rPr>
-              <w:t>表面积灰对太阳能</w:t>
-            </w:r>
-            <w:proofErr w:type="gramEnd"/>
-            <w:r>
-              <w:rPr>
-                <w:rFonts w:ascii="微软雅黑" w:eastAsia="微软雅黑" w:hAnsi="微软雅黑" w:hint="eastAsia"/>
-                <w:color w:val="414141"/>
-                <w:sz w:val="20"/>
-                <w:szCs w:val="20"/>
-              </w:rPr>
-              <w:t>光伏发电设备的发电效率影响极大，目前尚未有较好的智能手段来清理积灰。队伍设计了自适应光伏发电设备智能清洁车，创新性的使用“扫、</w:t>
-            </w:r>
-            <w:r>
-              <w:rPr>
-                <w:rFonts w:ascii="微软雅黑" w:eastAsia="微软雅黑" w:hAnsi="微软雅黑" w:hint="eastAsia"/>
-                <w:color w:val="414141"/>
-                <w:sz w:val="20"/>
-                <w:szCs w:val="20"/>
-              </w:rPr>
-              <w:t>吸、抹”的清洁方案，并对想法进行了实现，将作品在学校进行展示，得到</w:t>
-            </w:r>
-            <w:r>
-              <w:rPr>
-                <w:rFonts w:ascii="微软雅黑" w:eastAsia="微软雅黑" w:hAnsi="微软雅黑" w:hint="eastAsia"/>
-                <w:color w:val="414141"/>
-                <w:sz w:val="20"/>
-                <w:szCs w:val="20"/>
-              </w:rPr>
-              <w:t>了相关领域教授和老师的</w:t>
-            </w:r>
-            <w:r>
-              <w:rPr>
-                <w:rFonts w:ascii="微软雅黑" w:eastAsia="微软雅黑" w:hAnsi="微软雅黑" w:hint="eastAsia"/>
-                <w:color w:val="414141"/>
-                <w:sz w:val="20"/>
-                <w:szCs w:val="20"/>
-              </w:rPr>
-              <w:t>肯定与称赞</w:t>
-            </w:r>
-            <w:r>
-              <w:rPr>
-                <w:rFonts w:ascii="微软雅黑" w:eastAsia="微软雅黑" w:hAnsi="微软雅黑" w:hint="eastAsia"/>
-                <w:color w:val="414141"/>
-                <w:sz w:val="20"/>
-                <w:szCs w:val="20"/>
-              </w:rPr>
-              <w:t>。</w:t>
-            </w:r>
-          </w:p>
-          <w:p>
-            <w:pPr>
-              <w:pStyle w:val="1"/>
-              <w:adjustRightInd w:val="0"/>
-              <w:snapToGrid w:val="0"/>
-              <w:ind w:firstLineChars="0" w:firstLine="0"/>
-              <w:jc w:val="left"/>
-              <w:rPr>
-                <w:rFonts w:ascii="微软雅黑" w:eastAsia="微软雅黑" w:hAnsi="微软雅黑"/>
-                <w:b/>
-                <w:color w:val="414141"/>
-                <w:sz w:val="20"/>
-                <w:szCs w:val="20"/>
-              </w:rPr>
-            </w:pPr>
-            <w:r>
-              <w:rPr>
-                <w:rFonts w:ascii="微软雅黑" w:eastAsia="微软雅黑" w:hAnsi="微软雅黑" w:hint="eastAsia"/>
-                <w:b/>
-                <w:color w:val="414141"/>
-                <w:sz w:val="20"/>
-                <w:szCs w:val="20"/>
-              </w:rPr>
               <w:t>主要职责：</w:t>
             </w:r>
             <w:r>
